--- a/硬件课设/硬件课设.docx
+++ b/硬件课设/硬件课设.docx
@@ -263,7 +263,22 @@
                                 <w:rFonts w:ascii="SimHei" w:eastAsia="SimHei" w:hint="eastAsia"/>
                                 <w:sz w:val="28"/>
                               </w:rPr>
-                              <w:t xml:space="preserve">              </w:t>
+                              <w:t xml:space="preserve"> </w:t>
+                            </w:r>
+                            <w:r>
+                              <w:rPr>
+                                <w:rFonts w:ascii="SimHei" w:eastAsia="SimHei" w:hint="eastAsia"/>
+                                <w:sz w:val="28"/>
+                                <w:lang w:eastAsia="zh-CN"/>
+                              </w:rPr>
+                              <w:t>章磊</w:t>
+                            </w:r>
+                            <w:r>
+                              <w:rPr>
+                                <w:rFonts w:ascii="SimHei" w:eastAsia="SimHei" w:hint="eastAsia"/>
+                                <w:sz w:val="28"/>
+                              </w:rPr>
+                              <w:t xml:space="preserve">             </w:t>
                             </w:r>
                           </w:p>
                           <w:p>
@@ -287,7 +302,23 @@
                                 <w:sz w:val="28"/>
                                 <w:u w:val="single"/>
                               </w:rPr>
-                              <w:t xml:space="preserve">                  </w:t>
+                              <w:t xml:space="preserve">    </w:t>
+                            </w:r>
+                            <w:r>
+                              <w:rPr>
+                                <w:rFonts w:ascii="SimHei" w:eastAsia="SimHei"/>
+                                <w:sz w:val="28"/>
+                                <w:u w:val="single"/>
+                              </w:rPr>
+                              <w:t>19951060119</w:t>
+                            </w:r>
+                            <w:r>
+                              <w:rPr>
+                                <w:rFonts w:ascii="SimHei" w:eastAsia="SimHei" w:hint="eastAsia"/>
+                                <w:sz w:val="28"/>
+                                <w:u w:val="single"/>
+                              </w:rPr>
+                              <w:t xml:space="preserve">              </w:t>
                             </w:r>
                           </w:p>
                           <w:p>
@@ -313,7 +344,33 @@
                                 <w:sz w:val="28"/>
                                 <w:u w:val="single"/>
                               </w:rPr>
-                              <w:t xml:space="preserve">                 </w:t>
+                              <w:t xml:space="preserve">    </w:t>
+                            </w:r>
+                            <w:r>
+                              <w:rPr>
+                                <w:rFonts w:ascii="SimHei" w:eastAsia="SimHei" w:hint="eastAsia"/>
+                                <w:sz w:val="28"/>
+                                <w:u w:val="single"/>
+                                <w:lang w:eastAsia="zh-CN"/>
+                              </w:rPr>
+                              <w:t>计专起本1</w:t>
+                            </w:r>
+                            <w:r>
+                              <w:rPr>
+                                <w:rFonts w:ascii="SimHei" w:eastAsia="SimHei"/>
+                                <w:sz w:val="28"/>
+                                <w:u w:val="single"/>
+                                <w:lang w:eastAsia="zh-CN"/>
+                              </w:rPr>
+                              <w:t>9</w:t>
+                            </w:r>
+                            <w:r>
+                              <w:rPr>
+                                <w:rFonts w:ascii="SimHei" w:eastAsia="SimHei" w:hint="eastAsia"/>
+                                <w:sz w:val="28"/>
+                                <w:u w:val="single"/>
+                              </w:rPr>
+                              <w:t xml:space="preserve">             </w:t>
                             </w:r>
                           </w:p>
                           <w:p>
@@ -516,7 +573,22 @@
                           <w:rFonts w:ascii="SimHei" w:eastAsia="SimHei" w:hint="eastAsia"/>
                           <w:sz w:val="28"/>
                         </w:rPr>
-                        <w:t xml:space="preserve">              </w:t>
+                        <w:t xml:space="preserve"> </w:t>
+                      </w:r>
+                      <w:r>
+                        <w:rPr>
+                          <w:rFonts w:ascii="SimHei" w:eastAsia="SimHei" w:hint="eastAsia"/>
+                          <w:sz w:val="28"/>
+                          <w:lang w:eastAsia="zh-CN"/>
+                        </w:rPr>
+                        <w:t>章磊</w:t>
+                      </w:r>
+                      <w:r>
+                        <w:rPr>
+                          <w:rFonts w:ascii="SimHei" w:eastAsia="SimHei" w:hint="eastAsia"/>
+                          <w:sz w:val="28"/>
+                        </w:rPr>
+                        <w:t xml:space="preserve">             </w:t>
                       </w:r>
                     </w:p>
                     <w:p>
@@ -540,7 +612,23 @@
                           <w:sz w:val="28"/>
                           <w:u w:val="single"/>
                         </w:rPr>
-                        <w:t xml:space="preserve">                  </w:t>
+                        <w:t xml:space="preserve">    </w:t>
+                      </w:r>
+                      <w:r>
+                        <w:rPr>
+                          <w:rFonts w:ascii="SimHei" w:eastAsia="SimHei"/>
+                          <w:sz w:val="28"/>
+                          <w:u w:val="single"/>
+                        </w:rPr>
+                        <w:t>19951060119</w:t>
+                      </w:r>
+                      <w:r>
+                        <w:rPr>
+                          <w:rFonts w:ascii="SimHei" w:eastAsia="SimHei" w:hint="eastAsia"/>
+                          <w:sz w:val="28"/>
+                          <w:u w:val="single"/>
+                        </w:rPr>
+                        <w:t xml:space="preserve">              </w:t>
                       </w:r>
                     </w:p>
                     <w:p>
@@ -566,7 +654,33 @@
                           <w:sz w:val="28"/>
                           <w:u w:val="single"/>
                         </w:rPr>
-                        <w:t xml:space="preserve">                 </w:t>
+                        <w:t xml:space="preserve">    </w:t>
+                      </w:r>
+                      <w:r>
+                        <w:rPr>
+                          <w:rFonts w:ascii="SimHei" w:eastAsia="SimHei" w:hint="eastAsia"/>
+                          <w:sz w:val="28"/>
+                          <w:u w:val="single"/>
+                          <w:lang w:eastAsia="zh-CN"/>
+                        </w:rPr>
+                        <w:t>计专起本1</w:t>
+                      </w:r>
+                      <w:r>
+                        <w:rPr>
+                          <w:rFonts w:ascii="SimHei" w:eastAsia="SimHei"/>
+                          <w:sz w:val="28"/>
+                          <w:u w:val="single"/>
+                          <w:lang w:eastAsia="zh-CN"/>
+                        </w:rPr>
+                        <w:t>9</w:t>
+                      </w:r>
+                      <w:r>
+                        <w:rPr>
+                          <w:rFonts w:ascii="SimHei" w:eastAsia="SimHei" w:hint="eastAsia"/>
+                          <w:sz w:val="28"/>
+                          <w:u w:val="single"/>
+                        </w:rPr>
+                        <w:t xml:space="preserve">             </w:t>
                       </w:r>
                     </w:p>
                     <w:p>
